--- a/.idea/samenvatting leeg 2.0.0.23.docx
+++ b/.idea/samenvatting leeg 2.0.0.23.docx
@@ -1,12 +1,15 @@
 
 <file path=word/document.xml><?xml version="1.0" encoding="utf-8"?>
-<w:document xmlns:wpc="http://schemas.microsoft.com/office/word/2010/wordprocessingCanvas" xmlns:cx="http://schemas.microsoft.com/office/drawing/2014/chartex" xmlns:cx1="http://schemas.microsoft.com/office/drawing/2015/9/8/chartex" xmlns:cx2="http://schemas.microsoft.com/office/drawing/2015/10/21/chartex" xmlns:cx3="http://schemas.microsoft.com/office/drawing/2016/5/9/chartex" xmlns:cx4="http://schemas.microsoft.com/office/drawing/2016/5/10/chartex" xmlns:cx5="http://schemas.microsoft.com/office/drawing/2016/5/11/chartex" xmlns:cx6="http://schemas.microsoft.com/office/drawing/2016/5/12/chartex" xmlns:cx7="http://schemas.microsoft.com/office/drawing/2016/5/13/chartex" xmlns:cx8="http://schemas.microsoft.com/office/drawing/2016/5/14/chartex" xmlns:mc="http://schemas.openxmlformats.org/markup-compatibility/2006" xmlns:aink="http://schemas.microsoft.com/office/drawing/2016/ink" xmlns:am3d="http://schemas.microsoft.com/office/drawing/2017/model3d" xmlns:o="urn:schemas-microsoft-com:office:office" xmlns:oel="http://schemas.microsoft.com/office/2019/extlst" xmlns:r="http://schemas.openxmlformats.org/officeDocument/2006/relationships" xmlns:m="http://schemas.openxmlformats.org/officeDocument/2006/math" xmlns:v="urn:schemas-microsoft-com:vml" xmlns:wp14="http://schemas.microsoft.com/office/word/2010/wordprocessingDrawing" xmlns:wp="http://schemas.openxmlformats.org/drawingml/2006/wordprocessingDrawing" xmlns:w10="urn:schemas-microsoft-com:office:word" xmlns:w="http://schemas.openxmlformats.org/wordprocessingml/2006/main" xmlns:w14="http://schemas.microsoft.com/office/word/2010/wordml" xmlns:w15="http://schemas.microsoft.com/office/word/2012/wordml" xmlns:w16cex="http://schemas.microsoft.com/office/word/2018/wordml/cex" xmlns:w16cid="http://schemas.microsoft.com/office/word/2016/wordml/cid" xmlns:w16="http://schemas.microsoft.com/office/word/2018/wordml" xmlns:w16du="http://schemas.microsoft.com/office/word/2023/wordml/word16du" xmlns:w16sdtdh="http://schemas.microsoft.com/office/word/2020/wordml/sdtdatahash" xmlns:w16se="http://schemas.microsoft.com/office/word/2015/wordml/symex" xmlns:wpg="http://schemas.microsoft.com/office/word/2010/wordprocessingGroup" xmlns:wpi="http://schemas.microsoft.com/office/word/2010/wordprocessingInk" xmlns:wne="http://schemas.microsoft.com/office/word/2006/wordml" xmlns:wps="http://schemas.microsoft.com/office/word/2010/wordprocessingShape" mc:Ignorable="w14 w15 w16se w16cid w16 w16cex w16sdtdh wp14">
+<w:document xmlns:wpc="http://schemas.microsoft.com/office/word/2010/wordprocessingCanvas" xmlns:cx="http://schemas.microsoft.com/office/drawing/2014/chartex" xmlns:cx1="http://schemas.microsoft.com/office/drawing/2015/9/8/chartex" xmlns:cx2="http://schemas.microsoft.com/office/drawing/2015/10/21/chartex" xmlns:cx3="http://schemas.microsoft.com/office/drawing/2016/5/9/chartex" xmlns:cx4="http://schemas.microsoft.com/office/drawing/2016/5/10/chartex" xmlns:cx5="http://schemas.microsoft.com/office/drawing/2016/5/11/chartex" xmlns:cx6="http://schemas.microsoft.com/office/drawing/2016/5/12/chartex" xmlns:cx7="http://schemas.microsoft.com/office/drawing/2016/5/13/chartex" xmlns:cx8="http://schemas.microsoft.com/office/drawing/2016/5/14/chartex" xmlns:mc="http://schemas.openxmlformats.org/markup-compatibility/2006" xmlns:aink="http://schemas.microsoft.com/office/drawing/2016/ink" xmlns:am3d="http://schemas.microsoft.com/office/drawing/2017/model3d" xmlns:o="urn:schemas-microsoft-com:office:office" xmlns:oel="http://schemas.microsoft.com/office/2019/extlst" xmlns:r="http://schemas.openxmlformats.org/officeDocument/2006/relationships" xmlns:m="http://schemas.openxmlformats.org/officeDocument/2006/math" xmlns:v="urn:schemas-microsoft-com:vml" xmlns:wp14="http://schemas.microsoft.com/office/word/2010/wordprocessingDrawing" xmlns:wp="http://schemas.openxmlformats.org/drawingml/2006/wordprocessingDrawing" xmlns:w10="urn:schemas-microsoft-com:office:word" xmlns:w="http://schemas.openxmlformats.org/wordprocessingml/2006/main" xmlns:w14="http://schemas.microsoft.com/office/word/2010/wordml" xmlns:w15="http://schemas.microsoft.com/office/word/2012/wordml" xmlns:w16cex="http://schemas.microsoft.com/office/word/2018/wordml/cex" xmlns:w16cid="http://schemas.microsoft.com/office/word/2016/wordml/cid" xmlns:w16="http://schemas.microsoft.com/office/word/2018/wordml" xmlns:w16sdtdh="http://schemas.microsoft.com/office/word/2020/wordml/sdtdatahash" xmlns:w16se="http://schemas.microsoft.com/office/word/2015/wordml/symex" xmlns:wpg="http://schemas.microsoft.com/office/word/2010/wordprocessingGroup" xmlns:wpi="http://schemas.microsoft.com/office/word/2010/wordprocessingInk" xmlns:wne="http://schemas.microsoft.com/office/word/2006/wordml" xmlns:wps="http://schemas.microsoft.com/office/word/2010/wordprocessingShape" mc:Ignorable="w14 w15 w16se w16cid w16 w16cex w16sdtdh wp14">
   <w:body>
     <w:p>
       <w:pPr>
-        <w:pStyle w:val="Kop5"/>
+        <w:pStyle w:val="voorbeeld"/>
         <w:rPr>
           <w:rStyle w:val="Nadruk"/>
+          <w:rFonts w:asciiTheme="majorHAnsi" w:hAnsiTheme="majorHAnsi"/>
+          <w:i w:val="0"/>
+          <w:iCs w:val="0"/>
         </w:rPr>
       </w:pPr>
     </w:p>
@@ -14,8 +17,13 @@
       <w:pPr>
         <w:pStyle w:val="Kop1"/>
       </w:pPr>
+      <w:proofErr w:type="spellStart"/>
       <w:r>
-        <w:t>titel</w:t>
+        <w:t>React</w:t>
+      </w:r>
+      <w:proofErr w:type="spellEnd"/>
+      <w:r>
+        <w:t xml:space="preserve"> coding</w:t>
       </w:r>
     </w:p>
     <w:p>
@@ -27,6 +35,26 @@
       </w:r>
     </w:p>
     <w:p/>
+    <w:p>
+      <w:pPr>
+        <w:pStyle w:val="Kop3"/>
+      </w:pPr>
+      <w:r>
+        <w:t>Zie ook</w:t>
+      </w:r>
+    </w:p>
+    <w:p>
+      <w:pPr>
+        <w:pStyle w:val="Lijstalinea"/>
+        <w:numPr>
+          <w:ilvl w:val="0"/>
+          <w:numId w:val="2"/>
+        </w:numPr>
+      </w:pPr>
+      <w:r>
+        <w:t>ZIE:  SAMENVATTING X</w:t>
+      </w:r>
+    </w:p>
     <w:p/>
     <w:p>
       <w:pPr>
@@ -64,36 +92,8 @@
         <w:t>Info</w:t>
       </w:r>
     </w:p>
-    <w:p>
-      <w:pPr>
-        <w:pStyle w:val="Kop4"/>
-      </w:pPr>
-      <w:r>
-        <w:t>overzicht</w:t>
-      </w:r>
-    </w:p>
-    <w:p>
-      <w:pPr>
-        <w:pStyle w:val="Kop4"/>
-        <w:rPr>
-          <w:rStyle w:val="Intensievebenadrukking"/>
-          <w:b w:val="0"/>
-          <w:bCs w:val="0"/>
-          <w:i w:val="0"/>
-          <w:iCs w:val="0"/>
-        </w:rPr>
-      </w:pPr>
-      <w:r>
-        <w:rPr>
-          <w:rStyle w:val="Intensievebenadrukking"/>
-          <w:b w:val="0"/>
-          <w:bCs w:val="0"/>
-          <w:i w:val="0"/>
-          <w:iCs w:val="0"/>
-        </w:rPr>
-        <w:t>aantekening</w:t>
-      </w:r>
-    </w:p>
+    <w:p/>
+    <w:p/>
     <w:sectPr>
       <w:headerReference w:type="even" r:id="rId7"/>
       <w:headerReference w:type="default" r:id="rId8"/>
@@ -111,7 +111,7 @@
 </file>
 
 <file path=word/endnotes.xml><?xml version="1.0" encoding="utf-8"?>
-<w:endnotes xmlns:wpc="http://schemas.microsoft.com/office/word/2010/wordprocessingCanvas" xmlns:cx="http://schemas.microsoft.com/office/drawing/2014/chartex" xmlns:cx1="http://schemas.microsoft.com/office/drawing/2015/9/8/chartex" xmlns:cx2="http://schemas.microsoft.com/office/drawing/2015/10/21/chartex" xmlns:cx3="http://schemas.microsoft.com/office/drawing/2016/5/9/chartex" xmlns:cx4="http://schemas.microsoft.com/office/drawing/2016/5/10/chartex" xmlns:cx5="http://schemas.microsoft.com/office/drawing/2016/5/11/chartex" xmlns:cx6="http://schemas.microsoft.com/office/drawing/2016/5/12/chartex" xmlns:cx7="http://schemas.microsoft.com/office/drawing/2016/5/13/chartex" xmlns:cx8="http://schemas.microsoft.com/office/drawing/2016/5/14/chartex" xmlns:mc="http://schemas.openxmlformats.org/markup-compatibility/2006" xmlns:aink="http://schemas.microsoft.com/office/drawing/2016/ink" xmlns:am3d="http://schemas.microsoft.com/office/drawing/2017/model3d" xmlns:o="urn:schemas-microsoft-com:office:office" xmlns:oel="http://schemas.microsoft.com/office/2019/extlst" xmlns:r="http://schemas.openxmlformats.org/officeDocument/2006/relationships" xmlns:m="http://schemas.openxmlformats.org/officeDocument/2006/math" xmlns:v="urn:schemas-microsoft-com:vml" xmlns:wp14="http://schemas.microsoft.com/office/word/2010/wordprocessingDrawing" xmlns:wp="http://schemas.openxmlformats.org/drawingml/2006/wordprocessingDrawing" xmlns:w10="urn:schemas-microsoft-com:office:word" xmlns:w="http://schemas.openxmlformats.org/wordprocessingml/2006/main" xmlns:w14="http://schemas.microsoft.com/office/word/2010/wordml" xmlns:w15="http://schemas.microsoft.com/office/word/2012/wordml" xmlns:w16cex="http://schemas.microsoft.com/office/word/2018/wordml/cex" xmlns:w16cid="http://schemas.microsoft.com/office/word/2016/wordml/cid" xmlns:w16="http://schemas.microsoft.com/office/word/2018/wordml" xmlns:w16du="http://schemas.microsoft.com/office/word/2023/wordml/word16du" xmlns:w16sdtdh="http://schemas.microsoft.com/office/word/2020/wordml/sdtdatahash" xmlns:w16se="http://schemas.microsoft.com/office/word/2015/wordml/symex" xmlns:wpg="http://schemas.microsoft.com/office/word/2010/wordprocessingGroup" xmlns:wpi="http://schemas.microsoft.com/office/word/2010/wordprocessingInk" xmlns:wne="http://schemas.microsoft.com/office/word/2006/wordml" xmlns:wps="http://schemas.microsoft.com/office/word/2010/wordprocessingShape" mc:Ignorable="w14 w15 w16se w16cid w16 w16cex w16sdtdh wp14">
+<w:endnotes xmlns:wpc="http://schemas.microsoft.com/office/word/2010/wordprocessingCanvas" xmlns:cx="http://schemas.microsoft.com/office/drawing/2014/chartex" xmlns:cx1="http://schemas.microsoft.com/office/drawing/2015/9/8/chartex" xmlns:cx2="http://schemas.microsoft.com/office/drawing/2015/10/21/chartex" xmlns:cx3="http://schemas.microsoft.com/office/drawing/2016/5/9/chartex" xmlns:cx4="http://schemas.microsoft.com/office/drawing/2016/5/10/chartex" xmlns:cx5="http://schemas.microsoft.com/office/drawing/2016/5/11/chartex" xmlns:cx6="http://schemas.microsoft.com/office/drawing/2016/5/12/chartex" xmlns:cx7="http://schemas.microsoft.com/office/drawing/2016/5/13/chartex" xmlns:cx8="http://schemas.microsoft.com/office/drawing/2016/5/14/chartex" xmlns:mc="http://schemas.openxmlformats.org/markup-compatibility/2006" xmlns:aink="http://schemas.microsoft.com/office/drawing/2016/ink" xmlns:am3d="http://schemas.microsoft.com/office/drawing/2017/model3d" xmlns:o="urn:schemas-microsoft-com:office:office" xmlns:oel="http://schemas.microsoft.com/office/2019/extlst" xmlns:r="http://schemas.openxmlformats.org/officeDocument/2006/relationships" xmlns:m="http://schemas.openxmlformats.org/officeDocument/2006/math" xmlns:v="urn:schemas-microsoft-com:vml" xmlns:wp14="http://schemas.microsoft.com/office/word/2010/wordprocessingDrawing" xmlns:wp="http://schemas.openxmlformats.org/drawingml/2006/wordprocessingDrawing" xmlns:w10="urn:schemas-microsoft-com:office:word" xmlns:w="http://schemas.openxmlformats.org/wordprocessingml/2006/main" xmlns:w14="http://schemas.microsoft.com/office/word/2010/wordml" xmlns:w15="http://schemas.microsoft.com/office/word/2012/wordml" xmlns:w16cex="http://schemas.microsoft.com/office/word/2018/wordml/cex" xmlns:w16cid="http://schemas.microsoft.com/office/word/2016/wordml/cid" xmlns:w16="http://schemas.microsoft.com/office/word/2018/wordml" xmlns:w16sdtdh="http://schemas.microsoft.com/office/word/2020/wordml/sdtdatahash" xmlns:w16se="http://schemas.microsoft.com/office/word/2015/wordml/symex" xmlns:wpg="http://schemas.microsoft.com/office/word/2010/wordprocessingGroup" xmlns:wpi="http://schemas.microsoft.com/office/word/2010/wordprocessingInk" xmlns:wne="http://schemas.microsoft.com/office/word/2006/wordml" xmlns:wps="http://schemas.microsoft.com/office/word/2010/wordprocessingShape" mc:Ignorable="w14 w15 w16se w16cid w16 w16cex w16sdtdh wp14">
   <w:endnote w:type="separator" w:id="-1">
     <w:p>
       <w:pPr>
@@ -136,7 +136,7 @@
 </file>
 
 <file path=word/footer1.xml><?xml version="1.0" encoding="utf-8"?>
-<w:ftr xmlns:wpc="http://schemas.microsoft.com/office/word/2010/wordprocessingCanvas" xmlns:cx="http://schemas.microsoft.com/office/drawing/2014/chartex" xmlns:cx1="http://schemas.microsoft.com/office/drawing/2015/9/8/chartex" xmlns:cx2="http://schemas.microsoft.com/office/drawing/2015/10/21/chartex" xmlns:cx3="http://schemas.microsoft.com/office/drawing/2016/5/9/chartex" xmlns:cx4="http://schemas.microsoft.com/office/drawing/2016/5/10/chartex" xmlns:cx5="http://schemas.microsoft.com/office/drawing/2016/5/11/chartex" xmlns:cx6="http://schemas.microsoft.com/office/drawing/2016/5/12/chartex" xmlns:cx7="http://schemas.microsoft.com/office/drawing/2016/5/13/chartex" xmlns:cx8="http://schemas.microsoft.com/office/drawing/2016/5/14/chartex" xmlns:mc="http://schemas.openxmlformats.org/markup-compatibility/2006" xmlns:aink="http://schemas.microsoft.com/office/drawing/2016/ink" xmlns:am3d="http://schemas.microsoft.com/office/drawing/2017/model3d" xmlns:o="urn:schemas-microsoft-com:office:office" xmlns:oel="http://schemas.microsoft.com/office/2019/extlst" xmlns:r="http://schemas.openxmlformats.org/officeDocument/2006/relationships" xmlns:m="http://schemas.openxmlformats.org/officeDocument/2006/math" xmlns:v="urn:schemas-microsoft-com:vml" xmlns:wp14="http://schemas.microsoft.com/office/word/2010/wordprocessingDrawing" xmlns:wp="http://schemas.openxmlformats.org/drawingml/2006/wordprocessingDrawing" xmlns:w10="urn:schemas-microsoft-com:office:word" xmlns:w="http://schemas.openxmlformats.org/wordprocessingml/2006/main" xmlns:w14="http://schemas.microsoft.com/office/word/2010/wordml" xmlns:w15="http://schemas.microsoft.com/office/word/2012/wordml" xmlns:w16cex="http://schemas.microsoft.com/office/word/2018/wordml/cex" xmlns:w16cid="http://schemas.microsoft.com/office/word/2016/wordml/cid" xmlns:w16="http://schemas.microsoft.com/office/word/2018/wordml" xmlns:w16du="http://schemas.microsoft.com/office/word/2023/wordml/word16du" xmlns:w16sdtdh="http://schemas.microsoft.com/office/word/2020/wordml/sdtdatahash" xmlns:w16se="http://schemas.microsoft.com/office/word/2015/wordml/symex" xmlns:wpg="http://schemas.microsoft.com/office/word/2010/wordprocessingGroup" xmlns:wpi="http://schemas.microsoft.com/office/word/2010/wordprocessingInk" xmlns:wne="http://schemas.microsoft.com/office/word/2006/wordml" xmlns:wps="http://schemas.microsoft.com/office/word/2010/wordprocessingShape" mc:Ignorable="w14 w15 w16se w16cid w16 w16cex w16sdtdh wp14">
+<w:ftr xmlns:wpc="http://schemas.microsoft.com/office/word/2010/wordprocessingCanvas" xmlns:cx="http://schemas.microsoft.com/office/drawing/2014/chartex" xmlns:cx1="http://schemas.microsoft.com/office/drawing/2015/9/8/chartex" xmlns:cx2="http://schemas.microsoft.com/office/drawing/2015/10/21/chartex" xmlns:cx3="http://schemas.microsoft.com/office/drawing/2016/5/9/chartex" xmlns:cx4="http://schemas.microsoft.com/office/drawing/2016/5/10/chartex" xmlns:cx5="http://schemas.microsoft.com/office/drawing/2016/5/11/chartex" xmlns:cx6="http://schemas.microsoft.com/office/drawing/2016/5/12/chartex" xmlns:cx7="http://schemas.microsoft.com/office/drawing/2016/5/13/chartex" xmlns:cx8="http://schemas.microsoft.com/office/drawing/2016/5/14/chartex" xmlns:mc="http://schemas.openxmlformats.org/markup-compatibility/2006" xmlns:aink="http://schemas.microsoft.com/office/drawing/2016/ink" xmlns:am3d="http://schemas.microsoft.com/office/drawing/2017/model3d" xmlns:o="urn:schemas-microsoft-com:office:office" xmlns:oel="http://schemas.microsoft.com/office/2019/extlst" xmlns:r="http://schemas.openxmlformats.org/officeDocument/2006/relationships" xmlns:m="http://schemas.openxmlformats.org/officeDocument/2006/math" xmlns:v="urn:schemas-microsoft-com:vml" xmlns:wp14="http://schemas.microsoft.com/office/word/2010/wordprocessingDrawing" xmlns:wp="http://schemas.openxmlformats.org/drawingml/2006/wordprocessingDrawing" xmlns:w10="urn:schemas-microsoft-com:office:word" xmlns:w="http://schemas.openxmlformats.org/wordprocessingml/2006/main" xmlns:w14="http://schemas.microsoft.com/office/word/2010/wordml" xmlns:w15="http://schemas.microsoft.com/office/word/2012/wordml" xmlns:w16cex="http://schemas.microsoft.com/office/word/2018/wordml/cex" xmlns:w16cid="http://schemas.microsoft.com/office/word/2016/wordml/cid" xmlns:w16="http://schemas.microsoft.com/office/word/2018/wordml" xmlns:w16sdtdh="http://schemas.microsoft.com/office/word/2020/wordml/sdtdatahash" xmlns:w16se="http://schemas.microsoft.com/office/word/2015/wordml/symex" xmlns:wpg="http://schemas.microsoft.com/office/word/2010/wordprocessingGroup" xmlns:wpi="http://schemas.microsoft.com/office/word/2010/wordprocessingInk" xmlns:wne="http://schemas.microsoft.com/office/word/2006/wordml" xmlns:wps="http://schemas.microsoft.com/office/word/2010/wordprocessingShape" mc:Ignorable="w14 w15 w16se w16cid w16 w16cex w16sdtdh wp14">
   <w:p>
     <w:pPr>
       <w:pStyle w:val="Voettekst"/>
@@ -146,7 +146,7 @@
 </file>
 
 <file path=word/footer2.xml><?xml version="1.0" encoding="utf-8"?>
-<w:ftr xmlns:wpc="http://schemas.microsoft.com/office/word/2010/wordprocessingCanvas" xmlns:cx="http://schemas.microsoft.com/office/drawing/2014/chartex" xmlns:cx1="http://schemas.microsoft.com/office/drawing/2015/9/8/chartex" xmlns:cx2="http://schemas.microsoft.com/office/drawing/2015/10/21/chartex" xmlns:cx3="http://schemas.microsoft.com/office/drawing/2016/5/9/chartex" xmlns:cx4="http://schemas.microsoft.com/office/drawing/2016/5/10/chartex" xmlns:cx5="http://schemas.microsoft.com/office/drawing/2016/5/11/chartex" xmlns:cx6="http://schemas.microsoft.com/office/drawing/2016/5/12/chartex" xmlns:cx7="http://schemas.microsoft.com/office/drawing/2016/5/13/chartex" xmlns:cx8="http://schemas.microsoft.com/office/drawing/2016/5/14/chartex" xmlns:mc="http://schemas.openxmlformats.org/markup-compatibility/2006" xmlns:aink="http://schemas.microsoft.com/office/drawing/2016/ink" xmlns:am3d="http://schemas.microsoft.com/office/drawing/2017/model3d" xmlns:o="urn:schemas-microsoft-com:office:office" xmlns:oel="http://schemas.microsoft.com/office/2019/extlst" xmlns:r="http://schemas.openxmlformats.org/officeDocument/2006/relationships" xmlns:m="http://schemas.openxmlformats.org/officeDocument/2006/math" xmlns:v="urn:schemas-microsoft-com:vml" xmlns:wp14="http://schemas.microsoft.com/office/word/2010/wordprocessingDrawing" xmlns:wp="http://schemas.openxmlformats.org/drawingml/2006/wordprocessingDrawing" xmlns:w10="urn:schemas-microsoft-com:office:word" xmlns:w="http://schemas.openxmlformats.org/wordprocessingml/2006/main" xmlns:w14="http://schemas.microsoft.com/office/word/2010/wordml" xmlns:w15="http://schemas.microsoft.com/office/word/2012/wordml" xmlns:w16cex="http://schemas.microsoft.com/office/word/2018/wordml/cex" xmlns:w16cid="http://schemas.microsoft.com/office/word/2016/wordml/cid" xmlns:w16="http://schemas.microsoft.com/office/word/2018/wordml" xmlns:w16du="http://schemas.microsoft.com/office/word/2023/wordml/word16du" xmlns:w16sdtdh="http://schemas.microsoft.com/office/word/2020/wordml/sdtdatahash" xmlns:w16se="http://schemas.microsoft.com/office/word/2015/wordml/symex" xmlns:wpg="http://schemas.microsoft.com/office/word/2010/wordprocessingGroup" xmlns:wpi="http://schemas.microsoft.com/office/word/2010/wordprocessingInk" xmlns:wne="http://schemas.microsoft.com/office/word/2006/wordml" xmlns:wps="http://schemas.microsoft.com/office/word/2010/wordprocessingShape" mc:Ignorable="w14 w15 w16se w16cid w16 w16cex w16sdtdh wp14">
+<w:ftr xmlns:wpc="http://schemas.microsoft.com/office/word/2010/wordprocessingCanvas" xmlns:cx="http://schemas.microsoft.com/office/drawing/2014/chartex" xmlns:cx1="http://schemas.microsoft.com/office/drawing/2015/9/8/chartex" xmlns:cx2="http://schemas.microsoft.com/office/drawing/2015/10/21/chartex" xmlns:cx3="http://schemas.microsoft.com/office/drawing/2016/5/9/chartex" xmlns:cx4="http://schemas.microsoft.com/office/drawing/2016/5/10/chartex" xmlns:cx5="http://schemas.microsoft.com/office/drawing/2016/5/11/chartex" xmlns:cx6="http://schemas.microsoft.com/office/drawing/2016/5/12/chartex" xmlns:cx7="http://schemas.microsoft.com/office/drawing/2016/5/13/chartex" xmlns:cx8="http://schemas.microsoft.com/office/drawing/2016/5/14/chartex" xmlns:mc="http://schemas.openxmlformats.org/markup-compatibility/2006" xmlns:aink="http://schemas.microsoft.com/office/drawing/2016/ink" xmlns:am3d="http://schemas.microsoft.com/office/drawing/2017/model3d" xmlns:o="urn:schemas-microsoft-com:office:office" xmlns:oel="http://schemas.microsoft.com/office/2019/extlst" xmlns:r="http://schemas.openxmlformats.org/officeDocument/2006/relationships" xmlns:m="http://schemas.openxmlformats.org/officeDocument/2006/math" xmlns:v="urn:schemas-microsoft-com:vml" xmlns:wp14="http://schemas.microsoft.com/office/word/2010/wordprocessingDrawing" xmlns:wp="http://schemas.openxmlformats.org/drawingml/2006/wordprocessingDrawing" xmlns:w10="urn:schemas-microsoft-com:office:word" xmlns:w="http://schemas.openxmlformats.org/wordprocessingml/2006/main" xmlns:w14="http://schemas.microsoft.com/office/word/2010/wordml" xmlns:w15="http://schemas.microsoft.com/office/word/2012/wordml" xmlns:w16cex="http://schemas.microsoft.com/office/word/2018/wordml/cex" xmlns:w16cid="http://schemas.microsoft.com/office/word/2016/wordml/cid" xmlns:w16="http://schemas.microsoft.com/office/word/2018/wordml" xmlns:w16sdtdh="http://schemas.microsoft.com/office/word/2020/wordml/sdtdatahash" xmlns:w16se="http://schemas.microsoft.com/office/word/2015/wordml/symex" xmlns:wpg="http://schemas.microsoft.com/office/word/2010/wordprocessingGroup" xmlns:wpi="http://schemas.microsoft.com/office/word/2010/wordprocessingInk" xmlns:wne="http://schemas.microsoft.com/office/word/2006/wordml" xmlns:wps="http://schemas.microsoft.com/office/word/2010/wordprocessingShape" mc:Ignorable="w14 w15 w16se w16cid w16 w16cex w16sdtdh wp14">
   <w:p>
     <w:pPr>
       <w:pStyle w:val="Voettekst"/>
@@ -156,7 +156,7 @@
 </file>
 
 <file path=word/footer3.xml><?xml version="1.0" encoding="utf-8"?>
-<w:ftr xmlns:wpc="http://schemas.microsoft.com/office/word/2010/wordprocessingCanvas" xmlns:cx="http://schemas.microsoft.com/office/drawing/2014/chartex" xmlns:cx1="http://schemas.microsoft.com/office/drawing/2015/9/8/chartex" xmlns:cx2="http://schemas.microsoft.com/office/drawing/2015/10/21/chartex" xmlns:cx3="http://schemas.microsoft.com/office/drawing/2016/5/9/chartex" xmlns:cx4="http://schemas.microsoft.com/office/drawing/2016/5/10/chartex" xmlns:cx5="http://schemas.microsoft.com/office/drawing/2016/5/11/chartex" xmlns:cx6="http://schemas.microsoft.com/office/drawing/2016/5/12/chartex" xmlns:cx7="http://schemas.microsoft.com/office/drawing/2016/5/13/chartex" xmlns:cx8="http://schemas.microsoft.com/office/drawing/2016/5/14/chartex" xmlns:mc="http://schemas.openxmlformats.org/markup-compatibility/2006" xmlns:aink="http://schemas.microsoft.com/office/drawing/2016/ink" xmlns:am3d="http://schemas.microsoft.com/office/drawing/2017/model3d" xmlns:o="urn:schemas-microsoft-com:office:office" xmlns:oel="http://schemas.microsoft.com/office/2019/extlst" xmlns:r="http://schemas.openxmlformats.org/officeDocument/2006/relationships" xmlns:m="http://schemas.openxmlformats.org/officeDocument/2006/math" xmlns:v="urn:schemas-microsoft-com:vml" xmlns:wp14="http://schemas.microsoft.com/office/word/2010/wordprocessingDrawing" xmlns:wp="http://schemas.openxmlformats.org/drawingml/2006/wordprocessingDrawing" xmlns:w10="urn:schemas-microsoft-com:office:word" xmlns:w="http://schemas.openxmlformats.org/wordprocessingml/2006/main" xmlns:w14="http://schemas.microsoft.com/office/word/2010/wordml" xmlns:w15="http://schemas.microsoft.com/office/word/2012/wordml" xmlns:w16cex="http://schemas.microsoft.com/office/word/2018/wordml/cex" xmlns:w16cid="http://schemas.microsoft.com/office/word/2016/wordml/cid" xmlns:w16="http://schemas.microsoft.com/office/word/2018/wordml" xmlns:w16du="http://schemas.microsoft.com/office/word/2023/wordml/word16du" xmlns:w16sdtdh="http://schemas.microsoft.com/office/word/2020/wordml/sdtdatahash" xmlns:w16se="http://schemas.microsoft.com/office/word/2015/wordml/symex" xmlns:wpg="http://schemas.microsoft.com/office/word/2010/wordprocessingGroup" xmlns:wpi="http://schemas.microsoft.com/office/word/2010/wordprocessingInk" xmlns:wne="http://schemas.microsoft.com/office/word/2006/wordml" xmlns:wps="http://schemas.microsoft.com/office/word/2010/wordprocessingShape" mc:Ignorable="w14 w15 w16se w16cid w16 w16cex w16sdtdh wp14">
+<w:ftr xmlns:wpc="http://schemas.microsoft.com/office/word/2010/wordprocessingCanvas" xmlns:cx="http://schemas.microsoft.com/office/drawing/2014/chartex" xmlns:cx1="http://schemas.microsoft.com/office/drawing/2015/9/8/chartex" xmlns:cx2="http://schemas.microsoft.com/office/drawing/2015/10/21/chartex" xmlns:cx3="http://schemas.microsoft.com/office/drawing/2016/5/9/chartex" xmlns:cx4="http://schemas.microsoft.com/office/drawing/2016/5/10/chartex" xmlns:cx5="http://schemas.microsoft.com/office/drawing/2016/5/11/chartex" xmlns:cx6="http://schemas.microsoft.com/office/drawing/2016/5/12/chartex" xmlns:cx7="http://schemas.microsoft.com/office/drawing/2016/5/13/chartex" xmlns:cx8="http://schemas.microsoft.com/office/drawing/2016/5/14/chartex" xmlns:mc="http://schemas.openxmlformats.org/markup-compatibility/2006" xmlns:aink="http://schemas.microsoft.com/office/drawing/2016/ink" xmlns:am3d="http://schemas.microsoft.com/office/drawing/2017/model3d" xmlns:o="urn:schemas-microsoft-com:office:office" xmlns:oel="http://schemas.microsoft.com/office/2019/extlst" xmlns:r="http://schemas.openxmlformats.org/officeDocument/2006/relationships" xmlns:m="http://schemas.openxmlformats.org/officeDocument/2006/math" xmlns:v="urn:schemas-microsoft-com:vml" xmlns:wp14="http://schemas.microsoft.com/office/word/2010/wordprocessingDrawing" xmlns:wp="http://schemas.openxmlformats.org/drawingml/2006/wordprocessingDrawing" xmlns:w10="urn:schemas-microsoft-com:office:word" xmlns:w="http://schemas.openxmlformats.org/wordprocessingml/2006/main" xmlns:w14="http://schemas.microsoft.com/office/word/2010/wordml" xmlns:w15="http://schemas.microsoft.com/office/word/2012/wordml" xmlns:w16cex="http://schemas.microsoft.com/office/word/2018/wordml/cex" xmlns:w16cid="http://schemas.microsoft.com/office/word/2016/wordml/cid" xmlns:w16="http://schemas.microsoft.com/office/word/2018/wordml" xmlns:w16sdtdh="http://schemas.microsoft.com/office/word/2020/wordml/sdtdatahash" xmlns:w16se="http://schemas.microsoft.com/office/word/2015/wordml/symex" xmlns:wpg="http://schemas.microsoft.com/office/word/2010/wordprocessingGroup" xmlns:wpi="http://schemas.microsoft.com/office/word/2010/wordprocessingInk" xmlns:wne="http://schemas.microsoft.com/office/word/2006/wordml" xmlns:wps="http://schemas.microsoft.com/office/word/2010/wordprocessingShape" mc:Ignorable="w14 w15 w16se w16cid w16 w16cex w16sdtdh wp14">
   <w:p>
     <w:pPr>
       <w:pStyle w:val="Voettekst"/>
@@ -166,7 +166,7 @@
 </file>
 
 <file path=word/footnotes.xml><?xml version="1.0" encoding="utf-8"?>
-<w:footnotes xmlns:wpc="http://schemas.microsoft.com/office/word/2010/wordprocessingCanvas" xmlns:cx="http://schemas.microsoft.com/office/drawing/2014/chartex" xmlns:cx1="http://schemas.microsoft.com/office/drawing/2015/9/8/chartex" xmlns:cx2="http://schemas.microsoft.com/office/drawing/2015/10/21/chartex" xmlns:cx3="http://schemas.microsoft.com/office/drawing/2016/5/9/chartex" xmlns:cx4="http://schemas.microsoft.com/office/drawing/2016/5/10/chartex" xmlns:cx5="http://schemas.microsoft.com/office/drawing/2016/5/11/chartex" xmlns:cx6="http://schemas.microsoft.com/office/drawing/2016/5/12/chartex" xmlns:cx7="http://schemas.microsoft.com/office/drawing/2016/5/13/chartex" xmlns:cx8="http://schemas.microsoft.com/office/drawing/2016/5/14/chartex" xmlns:mc="http://schemas.openxmlformats.org/markup-compatibility/2006" xmlns:aink="http://schemas.microsoft.com/office/drawing/2016/ink" xmlns:am3d="http://schemas.microsoft.com/office/drawing/2017/model3d" xmlns:o="urn:schemas-microsoft-com:office:office" xmlns:oel="http://schemas.microsoft.com/office/2019/extlst" xmlns:r="http://schemas.openxmlformats.org/officeDocument/2006/relationships" xmlns:m="http://schemas.openxmlformats.org/officeDocument/2006/math" xmlns:v="urn:schemas-microsoft-com:vml" xmlns:wp14="http://schemas.microsoft.com/office/word/2010/wordprocessingDrawing" xmlns:wp="http://schemas.openxmlformats.org/drawingml/2006/wordprocessingDrawing" xmlns:w10="urn:schemas-microsoft-com:office:word" xmlns:w="http://schemas.openxmlformats.org/wordprocessingml/2006/main" xmlns:w14="http://schemas.microsoft.com/office/word/2010/wordml" xmlns:w15="http://schemas.microsoft.com/office/word/2012/wordml" xmlns:w16cex="http://schemas.microsoft.com/office/word/2018/wordml/cex" xmlns:w16cid="http://schemas.microsoft.com/office/word/2016/wordml/cid" xmlns:w16="http://schemas.microsoft.com/office/word/2018/wordml" xmlns:w16du="http://schemas.microsoft.com/office/word/2023/wordml/word16du" xmlns:w16sdtdh="http://schemas.microsoft.com/office/word/2020/wordml/sdtdatahash" xmlns:w16se="http://schemas.microsoft.com/office/word/2015/wordml/symex" xmlns:wpg="http://schemas.microsoft.com/office/word/2010/wordprocessingGroup" xmlns:wpi="http://schemas.microsoft.com/office/word/2010/wordprocessingInk" xmlns:wne="http://schemas.microsoft.com/office/word/2006/wordml" xmlns:wps="http://schemas.microsoft.com/office/word/2010/wordprocessingShape" mc:Ignorable="w14 w15 w16se w16cid w16 w16cex w16sdtdh wp14">
+<w:footnotes xmlns:wpc="http://schemas.microsoft.com/office/word/2010/wordprocessingCanvas" xmlns:cx="http://schemas.microsoft.com/office/drawing/2014/chartex" xmlns:cx1="http://schemas.microsoft.com/office/drawing/2015/9/8/chartex" xmlns:cx2="http://schemas.microsoft.com/office/drawing/2015/10/21/chartex" xmlns:cx3="http://schemas.microsoft.com/office/drawing/2016/5/9/chartex" xmlns:cx4="http://schemas.microsoft.com/office/drawing/2016/5/10/chartex" xmlns:cx5="http://schemas.microsoft.com/office/drawing/2016/5/11/chartex" xmlns:cx6="http://schemas.microsoft.com/office/drawing/2016/5/12/chartex" xmlns:cx7="http://schemas.microsoft.com/office/drawing/2016/5/13/chartex" xmlns:cx8="http://schemas.microsoft.com/office/drawing/2016/5/14/chartex" xmlns:mc="http://schemas.openxmlformats.org/markup-compatibility/2006" xmlns:aink="http://schemas.microsoft.com/office/drawing/2016/ink" xmlns:am3d="http://schemas.microsoft.com/office/drawing/2017/model3d" xmlns:o="urn:schemas-microsoft-com:office:office" xmlns:oel="http://schemas.microsoft.com/office/2019/extlst" xmlns:r="http://schemas.openxmlformats.org/officeDocument/2006/relationships" xmlns:m="http://schemas.openxmlformats.org/officeDocument/2006/math" xmlns:v="urn:schemas-microsoft-com:vml" xmlns:wp14="http://schemas.microsoft.com/office/word/2010/wordprocessingDrawing" xmlns:wp="http://schemas.openxmlformats.org/drawingml/2006/wordprocessingDrawing" xmlns:w10="urn:schemas-microsoft-com:office:word" xmlns:w="http://schemas.openxmlformats.org/wordprocessingml/2006/main" xmlns:w14="http://schemas.microsoft.com/office/word/2010/wordml" xmlns:w15="http://schemas.microsoft.com/office/word/2012/wordml" xmlns:w16cex="http://schemas.microsoft.com/office/word/2018/wordml/cex" xmlns:w16cid="http://schemas.microsoft.com/office/word/2016/wordml/cid" xmlns:w16="http://schemas.microsoft.com/office/word/2018/wordml" xmlns:w16sdtdh="http://schemas.microsoft.com/office/word/2020/wordml/sdtdatahash" xmlns:w16se="http://schemas.microsoft.com/office/word/2015/wordml/symex" xmlns:wpg="http://schemas.microsoft.com/office/word/2010/wordprocessingGroup" xmlns:wpi="http://schemas.microsoft.com/office/word/2010/wordprocessingInk" xmlns:wne="http://schemas.microsoft.com/office/word/2006/wordml" xmlns:wps="http://schemas.microsoft.com/office/word/2010/wordprocessingShape" mc:Ignorable="w14 w15 w16se w16cid w16 w16cex w16sdtdh wp14">
   <w:footnote w:type="separator" w:id="-1">
     <w:p>
       <w:pPr>
@@ -191,7 +191,7 @@
 </file>
 
 <file path=word/header1.xml><?xml version="1.0" encoding="utf-8"?>
-<w:hdr xmlns:wpc="http://schemas.microsoft.com/office/word/2010/wordprocessingCanvas" xmlns:cx="http://schemas.microsoft.com/office/drawing/2014/chartex" xmlns:cx1="http://schemas.microsoft.com/office/drawing/2015/9/8/chartex" xmlns:cx2="http://schemas.microsoft.com/office/drawing/2015/10/21/chartex" xmlns:cx3="http://schemas.microsoft.com/office/drawing/2016/5/9/chartex" xmlns:cx4="http://schemas.microsoft.com/office/drawing/2016/5/10/chartex" xmlns:cx5="http://schemas.microsoft.com/office/drawing/2016/5/11/chartex" xmlns:cx6="http://schemas.microsoft.com/office/drawing/2016/5/12/chartex" xmlns:cx7="http://schemas.microsoft.com/office/drawing/2016/5/13/chartex" xmlns:cx8="http://schemas.microsoft.com/office/drawing/2016/5/14/chartex" xmlns:mc="http://schemas.openxmlformats.org/markup-compatibility/2006" xmlns:aink="http://schemas.microsoft.com/office/drawing/2016/ink" xmlns:am3d="http://schemas.microsoft.com/office/drawing/2017/model3d" xmlns:o="urn:schemas-microsoft-com:office:office" xmlns:oel="http://schemas.microsoft.com/office/2019/extlst" xmlns:r="http://schemas.openxmlformats.org/officeDocument/2006/relationships" xmlns:m="http://schemas.openxmlformats.org/officeDocument/2006/math" xmlns:v="urn:schemas-microsoft-com:vml" xmlns:wp14="http://schemas.microsoft.com/office/word/2010/wordprocessingDrawing" xmlns:wp="http://schemas.openxmlformats.org/drawingml/2006/wordprocessingDrawing" xmlns:w10="urn:schemas-microsoft-com:office:word" xmlns:w="http://schemas.openxmlformats.org/wordprocessingml/2006/main" xmlns:w14="http://schemas.microsoft.com/office/word/2010/wordml" xmlns:w15="http://schemas.microsoft.com/office/word/2012/wordml" xmlns:w16cex="http://schemas.microsoft.com/office/word/2018/wordml/cex" xmlns:w16cid="http://schemas.microsoft.com/office/word/2016/wordml/cid" xmlns:w16="http://schemas.microsoft.com/office/word/2018/wordml" xmlns:w16du="http://schemas.microsoft.com/office/word/2023/wordml/word16du" xmlns:w16sdtdh="http://schemas.microsoft.com/office/word/2020/wordml/sdtdatahash" xmlns:w16se="http://schemas.microsoft.com/office/word/2015/wordml/symex" xmlns:wpg="http://schemas.microsoft.com/office/word/2010/wordprocessingGroup" xmlns:wpi="http://schemas.microsoft.com/office/word/2010/wordprocessingInk" xmlns:wne="http://schemas.microsoft.com/office/word/2006/wordml" xmlns:wps="http://schemas.microsoft.com/office/word/2010/wordprocessingShape" mc:Ignorable="w14 w15 w16se w16cid w16 w16cex w16sdtdh wp14">
+<w:hdr xmlns:wpc="http://schemas.microsoft.com/office/word/2010/wordprocessingCanvas" xmlns:cx="http://schemas.microsoft.com/office/drawing/2014/chartex" xmlns:cx1="http://schemas.microsoft.com/office/drawing/2015/9/8/chartex" xmlns:cx2="http://schemas.microsoft.com/office/drawing/2015/10/21/chartex" xmlns:cx3="http://schemas.microsoft.com/office/drawing/2016/5/9/chartex" xmlns:cx4="http://schemas.microsoft.com/office/drawing/2016/5/10/chartex" xmlns:cx5="http://schemas.microsoft.com/office/drawing/2016/5/11/chartex" xmlns:cx6="http://schemas.microsoft.com/office/drawing/2016/5/12/chartex" xmlns:cx7="http://schemas.microsoft.com/office/drawing/2016/5/13/chartex" xmlns:cx8="http://schemas.microsoft.com/office/drawing/2016/5/14/chartex" xmlns:mc="http://schemas.openxmlformats.org/markup-compatibility/2006" xmlns:aink="http://schemas.microsoft.com/office/drawing/2016/ink" xmlns:am3d="http://schemas.microsoft.com/office/drawing/2017/model3d" xmlns:o="urn:schemas-microsoft-com:office:office" xmlns:oel="http://schemas.microsoft.com/office/2019/extlst" xmlns:r="http://schemas.openxmlformats.org/officeDocument/2006/relationships" xmlns:m="http://schemas.openxmlformats.org/officeDocument/2006/math" xmlns:v="urn:schemas-microsoft-com:vml" xmlns:wp14="http://schemas.microsoft.com/office/word/2010/wordprocessingDrawing" xmlns:wp="http://schemas.openxmlformats.org/drawingml/2006/wordprocessingDrawing" xmlns:w10="urn:schemas-microsoft-com:office:word" xmlns:w="http://schemas.openxmlformats.org/wordprocessingml/2006/main" xmlns:w14="http://schemas.microsoft.com/office/word/2010/wordml" xmlns:w15="http://schemas.microsoft.com/office/word/2012/wordml" xmlns:w16cex="http://schemas.microsoft.com/office/word/2018/wordml/cex" xmlns:w16cid="http://schemas.microsoft.com/office/word/2016/wordml/cid" xmlns:w16="http://schemas.microsoft.com/office/word/2018/wordml" xmlns:w16sdtdh="http://schemas.microsoft.com/office/word/2020/wordml/sdtdatahash" xmlns:w16se="http://schemas.microsoft.com/office/word/2015/wordml/symex" xmlns:wpg="http://schemas.microsoft.com/office/word/2010/wordprocessingGroup" xmlns:wpi="http://schemas.microsoft.com/office/word/2010/wordprocessingInk" xmlns:wne="http://schemas.microsoft.com/office/word/2006/wordml" xmlns:wps="http://schemas.microsoft.com/office/word/2010/wordprocessingShape" mc:Ignorable="w14 w15 w16se w16cid w16 w16cex w16sdtdh wp14">
   <w:p>
     <w:pPr>
       <w:pStyle w:val="Koptekst"/>
@@ -228,6 +228,7 @@
         <v:shape id="PowerPlusWaterMarkObject1298151766" o:spid="_x0000_s2050" type="#_x0000_t136" style="position:absolute;margin-left:0;margin-top:0;width:511.65pt;height:127.9pt;rotation:315;z-index:-251655168;mso-position-horizontal:center;mso-position-horizontal-relative:margin;mso-position-vertical:center;mso-position-vertical-relative:margin" o:allowincell="f" fillcolor="#666" stroked="f">
           <v:fill opacity=".5"/>
           <v:textpath style="font-family:&quot;Courier New&quot;;font-size:1pt" string="samenvatting"/>
+          <w10:wrap anchorx="margin" anchory="margin"/>
         </v:shape>
       </w:pict>
     </w:r>
@@ -236,7 +237,7 @@
 </file>
 
 <file path=word/header2.xml><?xml version="1.0" encoding="utf-8"?>
-<w:hdr xmlns:wpc="http://schemas.microsoft.com/office/word/2010/wordprocessingCanvas" xmlns:cx="http://schemas.microsoft.com/office/drawing/2014/chartex" xmlns:cx1="http://schemas.microsoft.com/office/drawing/2015/9/8/chartex" xmlns:cx2="http://schemas.microsoft.com/office/drawing/2015/10/21/chartex" xmlns:cx3="http://schemas.microsoft.com/office/drawing/2016/5/9/chartex" xmlns:cx4="http://schemas.microsoft.com/office/drawing/2016/5/10/chartex" xmlns:cx5="http://schemas.microsoft.com/office/drawing/2016/5/11/chartex" xmlns:cx6="http://schemas.microsoft.com/office/drawing/2016/5/12/chartex" xmlns:cx7="http://schemas.microsoft.com/office/drawing/2016/5/13/chartex" xmlns:cx8="http://schemas.microsoft.com/office/drawing/2016/5/14/chartex" xmlns:mc="http://schemas.openxmlformats.org/markup-compatibility/2006" xmlns:aink="http://schemas.microsoft.com/office/drawing/2016/ink" xmlns:am3d="http://schemas.microsoft.com/office/drawing/2017/model3d" xmlns:o="urn:schemas-microsoft-com:office:office" xmlns:oel="http://schemas.microsoft.com/office/2019/extlst" xmlns:r="http://schemas.openxmlformats.org/officeDocument/2006/relationships" xmlns:m="http://schemas.openxmlformats.org/officeDocument/2006/math" xmlns:v="urn:schemas-microsoft-com:vml" xmlns:wp14="http://schemas.microsoft.com/office/word/2010/wordprocessingDrawing" xmlns:wp="http://schemas.openxmlformats.org/drawingml/2006/wordprocessingDrawing" xmlns:w10="urn:schemas-microsoft-com:office:word" xmlns:w="http://schemas.openxmlformats.org/wordprocessingml/2006/main" xmlns:w14="http://schemas.microsoft.com/office/word/2010/wordml" xmlns:w15="http://schemas.microsoft.com/office/word/2012/wordml" xmlns:w16cex="http://schemas.microsoft.com/office/word/2018/wordml/cex" xmlns:w16cid="http://schemas.microsoft.com/office/word/2016/wordml/cid" xmlns:w16="http://schemas.microsoft.com/office/word/2018/wordml" xmlns:w16du="http://schemas.microsoft.com/office/word/2023/wordml/word16du" xmlns:w16sdtdh="http://schemas.microsoft.com/office/word/2020/wordml/sdtdatahash" xmlns:w16se="http://schemas.microsoft.com/office/word/2015/wordml/symex" xmlns:wpg="http://schemas.microsoft.com/office/word/2010/wordprocessingGroup" xmlns:wpi="http://schemas.microsoft.com/office/word/2010/wordprocessingInk" xmlns:wne="http://schemas.microsoft.com/office/word/2006/wordml" xmlns:wps="http://schemas.microsoft.com/office/word/2010/wordprocessingShape" mc:Ignorable="w14 w15 w16se w16cid w16 w16cex w16sdtdh wp14">
+<w:hdr xmlns:wpc="http://schemas.microsoft.com/office/word/2010/wordprocessingCanvas" xmlns:cx="http://schemas.microsoft.com/office/drawing/2014/chartex" xmlns:cx1="http://schemas.microsoft.com/office/drawing/2015/9/8/chartex" xmlns:cx2="http://schemas.microsoft.com/office/drawing/2015/10/21/chartex" xmlns:cx3="http://schemas.microsoft.com/office/drawing/2016/5/9/chartex" xmlns:cx4="http://schemas.microsoft.com/office/drawing/2016/5/10/chartex" xmlns:cx5="http://schemas.microsoft.com/office/drawing/2016/5/11/chartex" xmlns:cx6="http://schemas.microsoft.com/office/drawing/2016/5/12/chartex" xmlns:cx7="http://schemas.microsoft.com/office/drawing/2016/5/13/chartex" xmlns:cx8="http://schemas.microsoft.com/office/drawing/2016/5/14/chartex" xmlns:mc="http://schemas.openxmlformats.org/markup-compatibility/2006" xmlns:aink="http://schemas.microsoft.com/office/drawing/2016/ink" xmlns:am3d="http://schemas.microsoft.com/office/drawing/2017/model3d" xmlns:o="urn:schemas-microsoft-com:office:office" xmlns:oel="http://schemas.microsoft.com/office/2019/extlst" xmlns:r="http://schemas.openxmlformats.org/officeDocument/2006/relationships" xmlns:m="http://schemas.openxmlformats.org/officeDocument/2006/math" xmlns:v="urn:schemas-microsoft-com:vml" xmlns:wp14="http://schemas.microsoft.com/office/word/2010/wordprocessingDrawing" xmlns:wp="http://schemas.openxmlformats.org/drawingml/2006/wordprocessingDrawing" xmlns:w10="urn:schemas-microsoft-com:office:word" xmlns:w="http://schemas.openxmlformats.org/wordprocessingml/2006/main" xmlns:w14="http://schemas.microsoft.com/office/word/2010/wordml" xmlns:w15="http://schemas.microsoft.com/office/word/2012/wordml" xmlns:w16cex="http://schemas.microsoft.com/office/word/2018/wordml/cex" xmlns:w16cid="http://schemas.microsoft.com/office/word/2016/wordml/cid" xmlns:w16="http://schemas.microsoft.com/office/word/2018/wordml" xmlns:w16sdtdh="http://schemas.microsoft.com/office/word/2020/wordml/sdtdatahash" xmlns:w16se="http://schemas.microsoft.com/office/word/2015/wordml/symex" xmlns:wpg="http://schemas.microsoft.com/office/word/2010/wordprocessingGroup" xmlns:wpi="http://schemas.microsoft.com/office/word/2010/wordprocessingInk" xmlns:wne="http://schemas.microsoft.com/office/word/2006/wordml" xmlns:wps="http://schemas.microsoft.com/office/word/2010/wordprocessingShape" mc:Ignorable="w14 w15 w16se w16cid w16 w16cex w16sdtdh wp14">
   <w:p>
     <w:pPr>
       <w:pStyle w:val="Koptekst"/>
@@ -273,6 +274,7 @@
         <v:shape id="PowerPlusWaterMarkObject1298151767" o:spid="_x0000_s2051" type="#_x0000_t136" style="position:absolute;margin-left:0;margin-top:0;width:511.65pt;height:127.9pt;rotation:315;z-index:-251653120;mso-position-horizontal:center;mso-position-horizontal-relative:margin;mso-position-vertical:center;mso-position-vertical-relative:margin" o:allowincell="f" fillcolor="#666" stroked="f">
           <v:fill opacity=".5"/>
           <v:textpath style="font-family:&quot;Courier New&quot;;font-size:1pt" string="samenvatting"/>
+          <w10:wrap anchorx="margin" anchory="margin"/>
         </v:shape>
       </w:pict>
     </w:r>
@@ -281,7 +283,7 @@
 </file>
 
 <file path=word/header3.xml><?xml version="1.0" encoding="utf-8"?>
-<w:hdr xmlns:wpc="http://schemas.microsoft.com/office/word/2010/wordprocessingCanvas" xmlns:cx="http://schemas.microsoft.com/office/drawing/2014/chartex" xmlns:cx1="http://schemas.microsoft.com/office/drawing/2015/9/8/chartex" xmlns:cx2="http://schemas.microsoft.com/office/drawing/2015/10/21/chartex" xmlns:cx3="http://schemas.microsoft.com/office/drawing/2016/5/9/chartex" xmlns:cx4="http://schemas.microsoft.com/office/drawing/2016/5/10/chartex" xmlns:cx5="http://schemas.microsoft.com/office/drawing/2016/5/11/chartex" xmlns:cx6="http://schemas.microsoft.com/office/drawing/2016/5/12/chartex" xmlns:cx7="http://schemas.microsoft.com/office/drawing/2016/5/13/chartex" xmlns:cx8="http://schemas.microsoft.com/office/drawing/2016/5/14/chartex" xmlns:mc="http://schemas.openxmlformats.org/markup-compatibility/2006" xmlns:aink="http://schemas.microsoft.com/office/drawing/2016/ink" xmlns:am3d="http://schemas.microsoft.com/office/drawing/2017/model3d" xmlns:o="urn:schemas-microsoft-com:office:office" xmlns:oel="http://schemas.microsoft.com/office/2019/extlst" xmlns:r="http://schemas.openxmlformats.org/officeDocument/2006/relationships" xmlns:m="http://schemas.openxmlformats.org/officeDocument/2006/math" xmlns:v="urn:schemas-microsoft-com:vml" xmlns:wp14="http://schemas.microsoft.com/office/word/2010/wordprocessingDrawing" xmlns:wp="http://schemas.openxmlformats.org/drawingml/2006/wordprocessingDrawing" xmlns:w10="urn:schemas-microsoft-com:office:word" xmlns:w="http://schemas.openxmlformats.org/wordprocessingml/2006/main" xmlns:w14="http://schemas.microsoft.com/office/word/2010/wordml" xmlns:w15="http://schemas.microsoft.com/office/word/2012/wordml" xmlns:w16cex="http://schemas.microsoft.com/office/word/2018/wordml/cex" xmlns:w16cid="http://schemas.microsoft.com/office/word/2016/wordml/cid" xmlns:w16="http://schemas.microsoft.com/office/word/2018/wordml" xmlns:w16du="http://schemas.microsoft.com/office/word/2023/wordml/word16du" xmlns:w16sdtdh="http://schemas.microsoft.com/office/word/2020/wordml/sdtdatahash" xmlns:w16se="http://schemas.microsoft.com/office/word/2015/wordml/symex" xmlns:wpg="http://schemas.microsoft.com/office/word/2010/wordprocessingGroup" xmlns:wpi="http://schemas.microsoft.com/office/word/2010/wordprocessingInk" xmlns:wne="http://schemas.microsoft.com/office/word/2006/wordml" xmlns:wps="http://schemas.microsoft.com/office/word/2010/wordprocessingShape" mc:Ignorable="w14 w15 w16se w16cid w16 w16cex w16sdtdh wp14">
+<w:hdr xmlns:wpc="http://schemas.microsoft.com/office/word/2010/wordprocessingCanvas" xmlns:cx="http://schemas.microsoft.com/office/drawing/2014/chartex" xmlns:cx1="http://schemas.microsoft.com/office/drawing/2015/9/8/chartex" xmlns:cx2="http://schemas.microsoft.com/office/drawing/2015/10/21/chartex" xmlns:cx3="http://schemas.microsoft.com/office/drawing/2016/5/9/chartex" xmlns:cx4="http://schemas.microsoft.com/office/drawing/2016/5/10/chartex" xmlns:cx5="http://schemas.microsoft.com/office/drawing/2016/5/11/chartex" xmlns:cx6="http://schemas.microsoft.com/office/drawing/2016/5/12/chartex" xmlns:cx7="http://schemas.microsoft.com/office/drawing/2016/5/13/chartex" xmlns:cx8="http://schemas.microsoft.com/office/drawing/2016/5/14/chartex" xmlns:mc="http://schemas.openxmlformats.org/markup-compatibility/2006" xmlns:aink="http://schemas.microsoft.com/office/drawing/2016/ink" xmlns:am3d="http://schemas.microsoft.com/office/drawing/2017/model3d" xmlns:o="urn:schemas-microsoft-com:office:office" xmlns:oel="http://schemas.microsoft.com/office/2019/extlst" xmlns:r="http://schemas.openxmlformats.org/officeDocument/2006/relationships" xmlns:m="http://schemas.openxmlformats.org/officeDocument/2006/math" xmlns:v="urn:schemas-microsoft-com:vml" xmlns:wp14="http://schemas.microsoft.com/office/word/2010/wordprocessingDrawing" xmlns:wp="http://schemas.openxmlformats.org/drawingml/2006/wordprocessingDrawing" xmlns:w10="urn:schemas-microsoft-com:office:word" xmlns:w="http://schemas.openxmlformats.org/wordprocessingml/2006/main" xmlns:w14="http://schemas.microsoft.com/office/word/2010/wordml" xmlns:w15="http://schemas.microsoft.com/office/word/2012/wordml" xmlns:w16cex="http://schemas.microsoft.com/office/word/2018/wordml/cex" xmlns:w16cid="http://schemas.microsoft.com/office/word/2016/wordml/cid" xmlns:w16="http://schemas.microsoft.com/office/word/2018/wordml" xmlns:w16sdtdh="http://schemas.microsoft.com/office/word/2020/wordml/sdtdatahash" xmlns:w16se="http://schemas.microsoft.com/office/word/2015/wordml/symex" xmlns:wpg="http://schemas.microsoft.com/office/word/2010/wordprocessingGroup" xmlns:wpi="http://schemas.microsoft.com/office/word/2010/wordprocessingInk" xmlns:wne="http://schemas.microsoft.com/office/word/2006/wordml" xmlns:wps="http://schemas.microsoft.com/office/word/2010/wordprocessingShape" mc:Ignorable="w14 w15 w16se w16cid w16 w16cex w16sdtdh wp14">
   <w:p>
     <w:pPr>
       <w:pStyle w:val="Koptekst"/>
@@ -318,6 +320,7 @@
         <v:shape id="PowerPlusWaterMarkObject1298151765" o:spid="_x0000_s2049" type="#_x0000_t136" style="position:absolute;margin-left:0;margin-top:0;width:511.65pt;height:127.9pt;rotation:315;z-index:-251657216;mso-position-horizontal:center;mso-position-horizontal-relative:margin;mso-position-vertical:center;mso-position-vertical-relative:margin" o:allowincell="f" fillcolor="#666" stroked="f">
           <v:fill opacity=".5"/>
           <v:textpath style="font-family:&quot;Courier New&quot;;font-size:1pt" string="samenvatting"/>
+          <w10:wrap anchorx="margin" anchory="margin"/>
         </v:shape>
       </w:pict>
     </w:r>
@@ -326,8 +329,121 @@
 </file>
 
 <file path=word/numbering.xml><?xml version="1.0" encoding="utf-8"?>
-<w:numbering xmlns:wpc="http://schemas.microsoft.com/office/word/2010/wordprocessingCanvas" xmlns:cx="http://schemas.microsoft.com/office/drawing/2014/chartex" xmlns:cx1="http://schemas.microsoft.com/office/drawing/2015/9/8/chartex" xmlns:cx2="http://schemas.microsoft.com/office/drawing/2015/10/21/chartex" xmlns:cx3="http://schemas.microsoft.com/office/drawing/2016/5/9/chartex" xmlns:cx4="http://schemas.microsoft.com/office/drawing/2016/5/10/chartex" xmlns:cx5="http://schemas.microsoft.com/office/drawing/2016/5/11/chartex" xmlns:cx6="http://schemas.microsoft.com/office/drawing/2016/5/12/chartex" xmlns:cx7="http://schemas.microsoft.com/office/drawing/2016/5/13/chartex" xmlns:cx8="http://schemas.microsoft.com/office/drawing/2016/5/14/chartex" xmlns:mc="http://schemas.openxmlformats.org/markup-compatibility/2006" xmlns:aink="http://schemas.microsoft.com/office/drawing/2016/ink" xmlns:am3d="http://schemas.microsoft.com/office/drawing/2017/model3d" xmlns:o="urn:schemas-microsoft-com:office:office" xmlns:oel="http://schemas.microsoft.com/office/2019/extlst" xmlns:r="http://schemas.openxmlformats.org/officeDocument/2006/relationships" xmlns:m="http://schemas.openxmlformats.org/officeDocument/2006/math" xmlns:v="urn:schemas-microsoft-com:vml" xmlns:wp14="http://schemas.microsoft.com/office/word/2010/wordprocessingDrawing" xmlns:wp="http://schemas.openxmlformats.org/drawingml/2006/wordprocessingDrawing" xmlns:w10="urn:schemas-microsoft-com:office:word" xmlns:w="http://schemas.openxmlformats.org/wordprocessingml/2006/main" xmlns:w14="http://schemas.microsoft.com/office/word/2010/wordml" xmlns:w15="http://schemas.microsoft.com/office/word/2012/wordml" xmlns:w16cex="http://schemas.microsoft.com/office/word/2018/wordml/cex" xmlns:w16cid="http://schemas.microsoft.com/office/word/2016/wordml/cid" xmlns:w16="http://schemas.microsoft.com/office/word/2018/wordml" xmlns:w16du="http://schemas.microsoft.com/office/word/2023/wordml/word16du" xmlns:w16sdtdh="http://schemas.microsoft.com/office/word/2020/wordml/sdtdatahash" xmlns:w16se="http://schemas.microsoft.com/office/word/2015/wordml/symex" xmlns:wpg="http://schemas.microsoft.com/office/word/2010/wordprocessingGroup" xmlns:wpi="http://schemas.microsoft.com/office/word/2010/wordprocessingInk" xmlns:wne="http://schemas.microsoft.com/office/word/2006/wordml" xmlns:wps="http://schemas.microsoft.com/office/word/2010/wordprocessingShape" mc:Ignorable="w14 w15 w16se w16cid w16 w16cex w16sdtdh wp14">
+<w:numbering xmlns:wpc="http://schemas.microsoft.com/office/word/2010/wordprocessingCanvas" xmlns:cx="http://schemas.microsoft.com/office/drawing/2014/chartex" xmlns:cx1="http://schemas.microsoft.com/office/drawing/2015/9/8/chartex" xmlns:cx2="http://schemas.microsoft.com/office/drawing/2015/10/21/chartex" xmlns:cx3="http://schemas.microsoft.com/office/drawing/2016/5/9/chartex" xmlns:cx4="http://schemas.microsoft.com/office/drawing/2016/5/10/chartex" xmlns:cx5="http://schemas.microsoft.com/office/drawing/2016/5/11/chartex" xmlns:cx6="http://schemas.microsoft.com/office/drawing/2016/5/12/chartex" xmlns:cx7="http://schemas.microsoft.com/office/drawing/2016/5/13/chartex" xmlns:cx8="http://schemas.microsoft.com/office/drawing/2016/5/14/chartex" xmlns:mc="http://schemas.openxmlformats.org/markup-compatibility/2006" xmlns:aink="http://schemas.microsoft.com/office/drawing/2016/ink" xmlns:am3d="http://schemas.microsoft.com/office/drawing/2017/model3d" xmlns:o="urn:schemas-microsoft-com:office:office" xmlns:oel="http://schemas.microsoft.com/office/2019/extlst" xmlns:r="http://schemas.openxmlformats.org/officeDocument/2006/relationships" xmlns:m="http://schemas.openxmlformats.org/officeDocument/2006/math" xmlns:v="urn:schemas-microsoft-com:vml" xmlns:wp14="http://schemas.microsoft.com/office/word/2010/wordprocessingDrawing" xmlns:wp="http://schemas.openxmlformats.org/drawingml/2006/wordprocessingDrawing" xmlns:w10="urn:schemas-microsoft-com:office:word" xmlns:w="http://schemas.openxmlformats.org/wordprocessingml/2006/main" xmlns:w14="http://schemas.microsoft.com/office/word/2010/wordml" xmlns:w15="http://schemas.microsoft.com/office/word/2012/wordml" xmlns:w16cex="http://schemas.microsoft.com/office/word/2018/wordml/cex" xmlns:w16cid="http://schemas.microsoft.com/office/word/2016/wordml/cid" xmlns:w16="http://schemas.microsoft.com/office/word/2018/wordml" xmlns:w16sdtdh="http://schemas.microsoft.com/office/word/2020/wordml/sdtdatahash" xmlns:w16se="http://schemas.microsoft.com/office/word/2015/wordml/symex" xmlns:wpg="http://schemas.microsoft.com/office/word/2010/wordprocessingGroup" xmlns:wpi="http://schemas.microsoft.com/office/word/2010/wordprocessingInk" xmlns:wne="http://schemas.microsoft.com/office/word/2006/wordml" xmlns:wps="http://schemas.microsoft.com/office/word/2010/wordprocessingShape" mc:Ignorable="w14 w15 w16se w16cid w16 w16cex w16sdtdh wp14">
   <w:abstractNum w:abstractNumId="0" w15:restartNumberingAfterBreak="0">
+    <w:nsid w:val="11162E84"/>
+    <w:multiLevelType w:val="hybridMultilevel"/>
+    <w:tmpl w:val="50880534"/>
+    <w:lvl w:ilvl="0" w:tplc="16E6D448">
+      <w:start w:val="3"/>
+      <w:numFmt w:val="bullet"/>
+      <w:lvlText w:val="-"/>
+      <w:lvlJc w:val="left"/>
+      <w:pPr>
+        <w:ind w:left="720" w:hanging="360"/>
+      </w:pPr>
+      <w:rPr>
+        <w:rFonts w:ascii="Verdana" w:eastAsiaTheme="minorEastAsia" w:hAnsi="Verdana" w:cstheme="minorBidi" w:hint="default"/>
+      </w:rPr>
+    </w:lvl>
+    <w:lvl w:ilvl="1" w:tplc="04130003" w:tentative="1">
+      <w:start w:val="1"/>
+      <w:numFmt w:val="bullet"/>
+      <w:lvlText w:val="o"/>
+      <w:lvlJc w:val="left"/>
+      <w:pPr>
+        <w:ind w:left="1440" w:hanging="360"/>
+      </w:pPr>
+      <w:rPr>
+        <w:rFonts w:ascii="Courier New" w:hAnsi="Courier New" w:cs="Courier New" w:hint="default"/>
+      </w:rPr>
+    </w:lvl>
+    <w:lvl w:ilvl="2" w:tplc="04130005" w:tentative="1">
+      <w:start w:val="1"/>
+      <w:numFmt w:val="bullet"/>
+      <w:lvlText w:val=""/>
+      <w:lvlJc w:val="left"/>
+      <w:pPr>
+        <w:ind w:left="2160" w:hanging="360"/>
+      </w:pPr>
+      <w:rPr>
+        <w:rFonts w:ascii="Wingdings" w:hAnsi="Wingdings" w:hint="default"/>
+      </w:rPr>
+    </w:lvl>
+    <w:lvl w:ilvl="3" w:tplc="04130001" w:tentative="1">
+      <w:start w:val="1"/>
+      <w:numFmt w:val="bullet"/>
+      <w:lvlText w:val=""/>
+      <w:lvlJc w:val="left"/>
+      <w:pPr>
+        <w:ind w:left="2880" w:hanging="360"/>
+      </w:pPr>
+      <w:rPr>
+        <w:rFonts w:ascii="Symbol" w:hAnsi="Symbol" w:hint="default"/>
+      </w:rPr>
+    </w:lvl>
+    <w:lvl w:ilvl="4" w:tplc="04130003" w:tentative="1">
+      <w:start w:val="1"/>
+      <w:numFmt w:val="bullet"/>
+      <w:lvlText w:val="o"/>
+      <w:lvlJc w:val="left"/>
+      <w:pPr>
+        <w:ind w:left="3600" w:hanging="360"/>
+      </w:pPr>
+      <w:rPr>
+        <w:rFonts w:ascii="Courier New" w:hAnsi="Courier New" w:cs="Courier New" w:hint="default"/>
+      </w:rPr>
+    </w:lvl>
+    <w:lvl w:ilvl="5" w:tplc="04130005" w:tentative="1">
+      <w:start w:val="1"/>
+      <w:numFmt w:val="bullet"/>
+      <w:lvlText w:val=""/>
+      <w:lvlJc w:val="left"/>
+      <w:pPr>
+        <w:ind w:left="4320" w:hanging="360"/>
+      </w:pPr>
+      <w:rPr>
+        <w:rFonts w:ascii="Wingdings" w:hAnsi="Wingdings" w:hint="default"/>
+      </w:rPr>
+    </w:lvl>
+    <w:lvl w:ilvl="6" w:tplc="04130001" w:tentative="1">
+      <w:start w:val="1"/>
+      <w:numFmt w:val="bullet"/>
+      <w:lvlText w:val=""/>
+      <w:lvlJc w:val="left"/>
+      <w:pPr>
+        <w:ind w:left="5040" w:hanging="360"/>
+      </w:pPr>
+      <w:rPr>
+        <w:rFonts w:ascii="Symbol" w:hAnsi="Symbol" w:hint="default"/>
+      </w:rPr>
+    </w:lvl>
+    <w:lvl w:ilvl="7" w:tplc="04130003" w:tentative="1">
+      <w:start w:val="1"/>
+      <w:numFmt w:val="bullet"/>
+      <w:lvlText w:val="o"/>
+      <w:lvlJc w:val="left"/>
+      <w:pPr>
+        <w:ind w:left="5760" w:hanging="360"/>
+      </w:pPr>
+      <w:rPr>
+        <w:rFonts w:ascii="Courier New" w:hAnsi="Courier New" w:cs="Courier New" w:hint="default"/>
+      </w:rPr>
+    </w:lvl>
+    <w:lvl w:ilvl="8" w:tplc="04130005" w:tentative="1">
+      <w:start w:val="1"/>
+      <w:numFmt w:val="bullet"/>
+      <w:lvlText w:val=""/>
+      <w:lvlJc w:val="left"/>
+      <w:pPr>
+        <w:ind w:left="6480" w:hanging="360"/>
+      </w:pPr>
+      <w:rPr>
+        <w:rFonts w:ascii="Wingdings" w:hAnsi="Wingdings" w:hint="default"/>
+      </w:rPr>
+    </w:lvl>
+  </w:abstractNum>
+  <w:abstractNum w:abstractNumId="1" w15:restartNumberingAfterBreak="0">
     <w:nsid w:val="394B34F3"/>
     <w:multiLevelType w:val="multilevel"/>
     <w:tmpl w:val="2274215E"/>
@@ -440,8 +556,100 @@
       </w:pPr>
     </w:lvl>
   </w:abstractNum>
+  <w:abstractNum w:abstractNumId="2" w15:restartNumberingAfterBreak="0">
+    <w:nsid w:val="4F775089"/>
+    <w:multiLevelType w:val="hybridMultilevel"/>
+    <w:tmpl w:val="CC1E295C"/>
+    <w:lvl w:ilvl="0" w:tplc="0413000F">
+      <w:start w:val="1"/>
+      <w:numFmt w:val="decimal"/>
+      <w:lvlText w:val="%1."/>
+      <w:lvlJc w:val="left"/>
+      <w:pPr>
+        <w:ind w:left="720" w:hanging="360"/>
+      </w:pPr>
+    </w:lvl>
+    <w:lvl w:ilvl="1" w:tplc="04130019" w:tentative="1">
+      <w:start w:val="1"/>
+      <w:numFmt w:val="lowerLetter"/>
+      <w:lvlText w:val="%2."/>
+      <w:lvlJc w:val="left"/>
+      <w:pPr>
+        <w:ind w:left="1440" w:hanging="360"/>
+      </w:pPr>
+    </w:lvl>
+    <w:lvl w:ilvl="2" w:tplc="0413001B" w:tentative="1">
+      <w:start w:val="1"/>
+      <w:numFmt w:val="lowerRoman"/>
+      <w:lvlText w:val="%3."/>
+      <w:lvlJc w:val="right"/>
+      <w:pPr>
+        <w:ind w:left="2160" w:hanging="180"/>
+      </w:pPr>
+    </w:lvl>
+    <w:lvl w:ilvl="3" w:tplc="0413000F" w:tentative="1">
+      <w:start w:val="1"/>
+      <w:numFmt w:val="decimal"/>
+      <w:lvlText w:val="%4."/>
+      <w:lvlJc w:val="left"/>
+      <w:pPr>
+        <w:ind w:left="2880" w:hanging="360"/>
+      </w:pPr>
+    </w:lvl>
+    <w:lvl w:ilvl="4" w:tplc="04130019" w:tentative="1">
+      <w:start w:val="1"/>
+      <w:numFmt w:val="lowerLetter"/>
+      <w:lvlText w:val="%5."/>
+      <w:lvlJc w:val="left"/>
+      <w:pPr>
+        <w:ind w:left="3600" w:hanging="360"/>
+      </w:pPr>
+    </w:lvl>
+    <w:lvl w:ilvl="5" w:tplc="0413001B" w:tentative="1">
+      <w:start w:val="1"/>
+      <w:numFmt w:val="lowerRoman"/>
+      <w:lvlText w:val="%6."/>
+      <w:lvlJc w:val="right"/>
+      <w:pPr>
+        <w:ind w:left="4320" w:hanging="180"/>
+      </w:pPr>
+    </w:lvl>
+    <w:lvl w:ilvl="6" w:tplc="0413000F" w:tentative="1">
+      <w:start w:val="1"/>
+      <w:numFmt w:val="decimal"/>
+      <w:lvlText w:val="%7."/>
+      <w:lvlJc w:val="left"/>
+      <w:pPr>
+        <w:ind w:left="5040" w:hanging="360"/>
+      </w:pPr>
+    </w:lvl>
+    <w:lvl w:ilvl="7" w:tplc="04130019" w:tentative="1">
+      <w:start w:val="1"/>
+      <w:numFmt w:val="lowerLetter"/>
+      <w:lvlText w:val="%8."/>
+      <w:lvlJc w:val="left"/>
+      <w:pPr>
+        <w:ind w:left="5760" w:hanging="360"/>
+      </w:pPr>
+    </w:lvl>
+    <w:lvl w:ilvl="8" w:tplc="0413001B" w:tentative="1">
+      <w:start w:val="1"/>
+      <w:numFmt w:val="lowerRoman"/>
+      <w:lvlText w:val="%9."/>
+      <w:lvlJc w:val="right"/>
+      <w:pPr>
+        <w:ind w:left="6480" w:hanging="180"/>
+      </w:pPr>
+    </w:lvl>
+  </w:abstractNum>
   <w:num w:numId="1" w16cid:durableId="734476050">
+    <w:abstractNumId w:val="1"/>
+  </w:num>
+  <w:num w:numId="2" w16cid:durableId="93870416">
     <w:abstractNumId w:val="0"/>
+  </w:num>
+  <w:num w:numId="3" w16cid:durableId="1016544111">
+    <w:abstractNumId w:val="2"/>
   </w:num>
 </w:numbering>
 </file>
@@ -876,7 +1084,7 @@
     <w:uiPriority w:val="9"/>
     <w:unhideWhenUsed/>
     <w:qFormat/>
-    <w:rsid w:val="00733EFF"/>
+    <w:rsid w:val="00F5148F"/>
     <w:pPr>
       <w:keepNext/>
       <w:keepLines/>
@@ -886,7 +1094,7 @@
     <w:rPr>
       <w:rFonts w:asciiTheme="majorHAnsi" w:eastAsiaTheme="majorEastAsia" w:hAnsiTheme="majorHAnsi" w:cstheme="majorBidi"/>
       <w:color w:val="FF1010" w:themeColor="text1" w:themeTint="BF"/>
-      <w:sz w:val="28"/>
+      <w:sz w:val="24"/>
       <w:szCs w:val="28"/>
     </w:rPr>
   </w:style>
@@ -961,7 +1169,6 @@
     <w:next w:val="Standaard"/>
     <w:link w:val="Kop6Char"/>
     <w:uiPriority w:val="9"/>
-    <w:semiHidden/>
     <w:unhideWhenUsed/>
     <w:qFormat/>
     <w:rsid w:val="00606711"/>
@@ -1098,11 +1305,11 @@
     <w:basedOn w:val="Standaardalinea-lettertype"/>
     <w:link w:val="Kop2"/>
     <w:uiPriority w:val="9"/>
-    <w:rsid w:val="00733EFF"/>
+    <w:rsid w:val="00F5148F"/>
     <w:rPr>
       <w:rFonts w:asciiTheme="majorHAnsi" w:eastAsiaTheme="majorEastAsia" w:hAnsiTheme="majorHAnsi" w:cstheme="majorBidi"/>
       <w:color w:val="FF1010" w:themeColor="text1" w:themeTint="BF"/>
-      <w:sz w:val="28"/>
+      <w:sz w:val="24"/>
       <w:szCs w:val="28"/>
     </w:rPr>
   </w:style>
@@ -1149,7 +1356,6 @@
     <w:basedOn w:val="Standaardalinea-lettertype"/>
     <w:link w:val="Kop6"/>
     <w:uiPriority w:val="9"/>
-    <w:semiHidden/>
     <w:rsid w:val="00606711"/>
     <w:rPr>
       <w:rFonts w:asciiTheme="majorHAnsi" w:eastAsiaTheme="majorEastAsia" w:hAnsiTheme="majorHAnsi" w:cstheme="majorBidi"/>
@@ -1305,15 +1511,15 @@
   </w:style>
   <w:style w:type="character" w:styleId="Nadruk">
     <w:name w:val="Emphasis"/>
-    <w:aliases w:val="code"/>
     <w:basedOn w:val="Standaardalinea-lettertype"/>
     <w:uiPriority w:val="20"/>
     <w:qFormat/>
-    <w:rsid w:val="00201163"/>
-    <w:rPr>
-      <w:rFonts w:ascii="Courier New" w:hAnsi="Courier New"/>
+    <w:rsid w:val="00D730C2"/>
+    <w:rPr>
+      <w:rFonts w:ascii="Verdana" w:hAnsi="Verdana"/>
       <w:i/>
       <w:iCs/>
+      <w:u w:val="single"/>
     </w:rPr>
   </w:style>
   <w:style w:type="paragraph" w:styleId="Geenafstand">
@@ -1394,11 +1600,11 @@
     <w:basedOn w:val="Standaardalinea-lettertype"/>
     <w:uiPriority w:val="19"/>
     <w:qFormat/>
-    <w:rsid w:val="00733EFF"/>
+    <w:rsid w:val="00F5148F"/>
     <w:rPr>
       <w:i/>
       <w:iCs/>
-      <w:color w:val="FF1010" w:themeColor="text1" w:themeTint="BF"/>
+      <w:color w:val="192D3A" w:themeColor="text2" w:themeShade="80"/>
     </w:rPr>
   </w:style>
   <w:style w:type="character" w:styleId="Intensievebenadrukking">
@@ -1558,7 +1764,7 @@
   </w:style>
   <w:style w:type="paragraph" w:customStyle="1" w:styleId="coding">
     <w:name w:val="coding"/>
-    <w:basedOn w:val="Geenafstand"/>
+    <w:basedOn w:val="Standaard"/>
     <w:qFormat/>
     <w:rsid w:val="00201163"/>
     <w:rPr>
@@ -1614,6 +1820,58 @@
     <w:rPr>
       <w:rFonts w:ascii="Verdana" w:hAnsi="Verdana"/>
     </w:rPr>
+  </w:style>
+  <w:style w:type="paragraph" w:styleId="Lijstalinea">
+    <w:name w:val="List Paragraph"/>
+    <w:basedOn w:val="Standaard"/>
+    <w:uiPriority w:val="34"/>
+    <w:qFormat/>
+    <w:rsid w:val="00477D56"/>
+    <w:pPr>
+      <w:ind w:left="720"/>
+      <w:contextualSpacing/>
+    </w:pPr>
+  </w:style>
+  <w:style w:type="paragraph" w:customStyle="1" w:styleId="voorbeeld">
+    <w:name w:val="voorbeeld"/>
+    <w:basedOn w:val="Standaard"/>
+    <w:qFormat/>
+    <w:rsid w:val="009B25CA"/>
+    <w:rPr>
+      <w:b/>
+      <w:sz w:val="22"/>
+      <w:u w:val="single"/>
+    </w:rPr>
+  </w:style>
+  <w:style w:type="character" w:customStyle="1" w:styleId="hljs-meta">
+    <w:name w:val="hljs-meta"/>
+    <w:basedOn w:val="Standaardalinea-lettertype"/>
+    <w:rsid w:val="00794672"/>
+  </w:style>
+  <w:style w:type="character" w:customStyle="1" w:styleId="hljs-keyword">
+    <w:name w:val="hljs-keyword"/>
+    <w:basedOn w:val="Standaardalinea-lettertype"/>
+    <w:rsid w:val="00794672"/>
+  </w:style>
+  <w:style w:type="character" w:customStyle="1" w:styleId="hljs-title">
+    <w:name w:val="hljs-title"/>
+    <w:basedOn w:val="Standaardalinea-lettertype"/>
+    <w:rsid w:val="00794672"/>
+  </w:style>
+  <w:style w:type="character" w:customStyle="1" w:styleId="hljs-attr">
+    <w:name w:val="hljs-attr"/>
+    <w:basedOn w:val="Standaardalinea-lettertype"/>
+    <w:rsid w:val="00794672"/>
+  </w:style>
+  <w:style w:type="character" w:customStyle="1" w:styleId="hljs-builtin">
+    <w:name w:val="hljs-built_in"/>
+    <w:basedOn w:val="Standaardalinea-lettertype"/>
+    <w:rsid w:val="00794672"/>
+  </w:style>
+  <w:style w:type="character" w:customStyle="1" w:styleId="hljs-string">
+    <w:name w:val="hljs-string"/>
+    <w:basedOn w:val="Standaardalinea-lettertype"/>
+    <w:rsid w:val="00794672"/>
   </w:style>
 </w:styles>
 </file>
